--- a/DOCUMENTAZIONE TECNICA/DOCUMENTAZIONE TECNICA DA CONSEGNARE.docx
+++ b/DOCUMENTAZIONE TECNICA/DOCUMENTAZIONE TECNICA DA CONSEGNARE.docx
@@ -14,7 +14,34 @@
         <w:rPr>
           <w:rFonts w:ascii="Calibri" w:hAnsi="Calibri" w:cs="Calibri"/>
         </w:rPr>
-        <w:t>DOCUMENTAZIONE TECNICA PROGETTO “GESTIONE SCUOLA” DEL TEAM MISSION IMPOSSIBLE</w:t>
+        <w:t xml:space="preserve">DOCUMENTAZIONE TECNICA PROGETTO “GESTIONE SCUOLA” </w:t>
+      </w:r>
+    </w:p>
+    <w:p>
+      <w:pPr>
+        <w:pStyle w:val="Heading1"/>
+        <w:jc w:val="center"/>
+        <w:rPr>
+          <w:rFonts w:ascii="Calibri" w:hAnsi="Calibri" w:cs="Calibri"/>
+        </w:rPr>
+      </w:pPr>
+      <w:r>
+        <w:rPr>
+          <w:rFonts w:ascii="Calibri" w:hAnsi="Calibri" w:cs="Calibri"/>
+        </w:rPr>
+        <w:t>TEAM</w:t>
+      </w:r>
+      <w:r>
+        <w:rPr>
+          <w:rFonts w:ascii="Calibri" w:hAnsi="Calibri" w:cs="Calibri"/>
+        </w:rPr>
+        <w:t>:</w:t>
+      </w:r>
+      <w:r>
+        <w:rPr>
+          <w:rFonts w:ascii="Calibri" w:hAnsi="Calibri" w:cs="Calibri"/>
+        </w:rPr>
+        <w:t xml:space="preserve"> MISSION IMPOSSIBLE</w:t>
       </w:r>
     </w:p>
     <w:p>
@@ -73,7 +100,95 @@
           <w:shd w:val="clear" w:color="auto" w:fill="FFFFFF"/>
           <w:lang w:eastAsia="it-IT"/>
         </w:rPr>
-        <w:t>Questo è un documento di specifica dei requisiti per un nuovo programma di gestione di una scuola. Il nuovo programma dà la possibilità di visualizzare, aggiungere, modificare e cancellare sia singole classi che studenti, insegnanti, valutazioni degli studenti e materie, con la possibilità di calcolare la media delle valutazioni. Questo documento descrive lo scopo, gli obiettivi e le finalità del nuovo programma. Oltre a descrivere i requisiti non funzionali, questo documento modella i requisiti funzionali con casi d'uso, diagrammi di interazione e modelli di classi. Questo documento è destinato a guidare la progettazione e l'implementazione del programma target in un linguaggio orientato agli oggetti.</w:t>
+        <w:t xml:space="preserve">Questo è un documento di specifica dei requisiti per un nuovo programma di gestione di una scuola. Il nuovo programma dà la possibilità di visualizzare, aggiungere, modificare e cancellare sia singole classi che studenti, insegnanti, valutazioni degli studenti e materie, con la possibilità di calcolare la media delle valutazioni. </w:t>
+      </w:r>
+      <w:r>
+        <w:rPr>
+          <w:rFonts w:ascii="Calibri" w:hAnsi="Calibri" w:cs="Calibri"/>
+          <w:kern w:val="0"/>
+          <w:sz w:val="26"/>
+          <w:szCs w:val="26"/>
+          <w:shd w:val="clear" w:color="auto" w:fill="FFFFFF"/>
+          <w:lang w:eastAsia="it-IT"/>
+        </w:rPr>
+        <w:t xml:space="preserve">Il </w:t>
+      </w:r>
+      <w:r>
+        <w:rPr>
+          <w:rFonts w:ascii="Calibri" w:hAnsi="Calibri" w:cs="Calibri"/>
+          <w:kern w:val="0"/>
+          <w:sz w:val="26"/>
+          <w:szCs w:val="26"/>
+          <w:shd w:val="clear" w:color="auto" w:fill="FFFFFF"/>
+          <w:lang w:eastAsia="it-IT"/>
+        </w:rPr>
+        <w:t xml:space="preserve"> documento </w:t>
+      </w:r>
+      <w:r>
+        <w:rPr>
+          <w:rFonts w:ascii="Calibri" w:hAnsi="Calibri" w:cs="Calibri"/>
+          <w:kern w:val="0"/>
+          <w:sz w:val="26"/>
+          <w:szCs w:val="26"/>
+          <w:shd w:val="clear" w:color="auto" w:fill="FFFFFF"/>
+          <w:lang w:eastAsia="it-IT"/>
+        </w:rPr>
+        <w:t xml:space="preserve">in oggetto, </w:t>
+      </w:r>
+      <w:r>
+        <w:rPr>
+          <w:rFonts w:ascii="Calibri" w:hAnsi="Calibri" w:cs="Calibri"/>
+          <w:kern w:val="0"/>
+          <w:sz w:val="26"/>
+          <w:szCs w:val="26"/>
+          <w:shd w:val="clear" w:color="auto" w:fill="FFFFFF"/>
+          <w:lang w:eastAsia="it-IT"/>
+        </w:rPr>
+        <w:t xml:space="preserve">descrive lo scopo, gli obiettivi e le finalità del nuovo programma. Oltre a descrivere i requisiti non funzionali, </w:t>
+      </w:r>
+      <w:r>
+        <w:rPr>
+          <w:rFonts w:ascii="Calibri" w:hAnsi="Calibri" w:cs="Calibri"/>
+          <w:kern w:val="0"/>
+          <w:sz w:val="26"/>
+          <w:szCs w:val="26"/>
+          <w:shd w:val="clear" w:color="auto" w:fill="FFFFFF"/>
+          <w:lang w:eastAsia="it-IT"/>
+        </w:rPr>
+        <w:t>il medesimo</w:t>
+      </w:r>
+      <w:r>
+        <w:rPr>
+          <w:rFonts w:ascii="Calibri" w:hAnsi="Calibri" w:cs="Calibri"/>
+          <w:kern w:val="0"/>
+          <w:sz w:val="26"/>
+          <w:szCs w:val="26"/>
+          <w:shd w:val="clear" w:color="auto" w:fill="FFFFFF"/>
+          <w:lang w:eastAsia="it-IT"/>
+        </w:rPr>
+        <w:t xml:space="preserve"> modella i requisiti funzionali con casi d'uso, diagrammi di interazione e modelli di classi. </w:t>
+      </w:r>
+      <w:r>
+        <w:rPr>
+          <w:rFonts w:ascii="Calibri" w:hAnsi="Calibri" w:cs="Calibri"/>
+          <w:kern w:val="0"/>
+          <w:sz w:val="26"/>
+          <w:szCs w:val="26"/>
+          <w:shd w:val="clear" w:color="auto" w:fill="FFFFFF"/>
+          <w:lang w:eastAsia="it-IT"/>
+        </w:rPr>
+        <w:t xml:space="preserve">Infine, lo stesso </w:t>
+      </w:r>
+      <w:r>
+        <w:rPr>
+          <w:rFonts w:ascii="Calibri" w:hAnsi="Calibri" w:cs="Calibri"/>
+          <w:kern w:val="0"/>
+          <w:sz w:val="26"/>
+          <w:szCs w:val="26"/>
+          <w:shd w:val="clear" w:color="auto" w:fill="FFFFFF"/>
+          <w:lang w:eastAsia="it-IT"/>
+        </w:rPr>
+        <w:t xml:space="preserve"> è destinato a guidare la progettazione e l'implementazione del programma target in un linguaggio orientato agli oggetti.</w:t>
       </w:r>
     </w:p>
     <w:p>
@@ -218,16 +333,8 @@
           <w:sz w:val="26"/>
           <w:szCs w:val="26"/>
         </w:rPr>
-        <w:t xml:space="preserve">Gestione delle valutazioni: La raccolta, l'organizzazione e l'analisi delle valutazioni degli studenti richiedevano un notevole sforzo manuale. Non era disponibile un </w:t>
-      </w:r>
-      <w:r>
-        <w:rPr>
-          <w:rFonts w:ascii="Calibri" w:hAnsi="Calibri" w:cs="Calibri"/>
-          <w:sz w:val="26"/>
-          <w:szCs w:val="26"/>
-        </w:rPr>
         <w:lastRenderedPageBreak/>
-        <w:t>sistema automatizzato per calcolare la media delle valutazioni e generare statistiche utili per gli insegnanti e l'amministrazione scolastica.</w:t>
+        <w:t>Gestione delle valutazioni: La raccolta, l'organizzazione e l'analisi delle valutazioni degli studenti richiedevano un notevole sforzo manuale. Non era disponibile un sistema automatizzato per calcolare la media delle valutazioni e generare statistiche utili per gli insegnanti e l'amministrazione scolastica.</w:t>
       </w:r>
     </w:p>
     <w:p>
@@ -393,7 +500,29 @@
           <w:shd w:val="clear" w:color="auto" w:fill="FFFFFF"/>
           <w:lang w:eastAsia="it-IT"/>
         </w:rPr>
-        <w:t>Insegnanti: Gli insegnanti utilizzano il programma per registrare le valutazioni degli studenti e gestire le informazioni delle classi e delle materie. Hanno interesse nel sistema che sia facile da usare, efficiente e in grado di gestire correttamente i dati degli studenti.</w:t>
+        <w:t xml:space="preserve">Insegnanti: Gli insegnanti utilizzano il programma per registrare le valutazioni degli studenti e gestire le informazioni delle classi e delle materie. Hanno interesse </w:t>
+      </w:r>
+      <w:r>
+        <w:rPr>
+          <w:rFonts w:ascii="Calibri" w:hAnsi="Calibri" w:cs="Calibri"/>
+          <w:kern w:val="0"/>
+          <w:sz w:val="26"/>
+          <w:szCs w:val="26"/>
+          <w:shd w:val="clear" w:color="auto" w:fill="FFFFFF"/>
+          <w:lang w:eastAsia="it-IT"/>
+        </w:rPr>
+        <w:t xml:space="preserve">che il </w:t>
+      </w:r>
+      <w:r>
+        <w:rPr>
+          <w:rFonts w:ascii="Calibri" w:hAnsi="Calibri" w:cs="Calibri"/>
+          <w:kern w:val="0"/>
+          <w:sz w:val="26"/>
+          <w:szCs w:val="26"/>
+          <w:shd w:val="clear" w:color="auto" w:fill="FFFFFF"/>
+          <w:lang w:eastAsia="it-IT"/>
+        </w:rPr>
+        <w:t xml:space="preserve"> sistema sia facile da usare, efficiente e in grado di gestire correttamente i dati degli studenti.</w:t>
       </w:r>
     </w:p>
     <w:p>
@@ -434,7 +563,42 @@
           <w:shd w:val="clear" w:color="auto" w:fill="FFFFFF"/>
           <w:lang w:eastAsia="it-IT"/>
         </w:rPr>
-        <w:t>Studenti: Gli studenti sono i principali soggetti delle valutazioni e delle informazioni registrate nel sistema. Hanno interesse nel sistema che sia accurato, sicuro e che consenta loro di visualizzare le proprie valutazioni e altre informazioni pertinenti.</w:t>
+        <w:t xml:space="preserve">Studenti: Gli studenti sono i principali soggetti delle valutazioni e delle informazioni registrate nel sistema. Hanno interesse </w:t>
+      </w:r>
+      <w:r>
+        <w:rPr>
+          <w:rFonts w:ascii="Calibri" w:hAnsi="Calibri" w:cs="Calibri"/>
+          <w:kern w:val="0"/>
+          <w:sz w:val="26"/>
+          <w:szCs w:val="26"/>
+          <w:shd w:val="clear" w:color="auto" w:fill="FFFFFF"/>
+          <w:lang w:eastAsia="it-IT"/>
+        </w:rPr>
+        <w:t xml:space="preserve">che il </w:t>
+      </w:r>
+      <w:r>
+        <w:rPr>
+          <w:rFonts w:ascii="Calibri" w:hAnsi="Calibri" w:cs="Calibri"/>
+          <w:kern w:val="0"/>
+          <w:sz w:val="26"/>
+          <w:szCs w:val="26"/>
+          <w:shd w:val="clear" w:color="auto" w:fill="FFFFFF"/>
+          <w:lang w:eastAsia="it-IT"/>
+        </w:rPr>
+        <w:t>sistema  sia accurato, sicuro e che consenta loro di visualizzare le proprie valutazioni e altre i</w:t>
+      </w:r>
+      <w:bookmarkStart w:id="0" w:name="_GoBack"/>
+      <w:bookmarkEnd w:id="0"/>
+      <w:r>
+        <w:rPr>
+          <w:rFonts w:ascii="Calibri" w:hAnsi="Calibri" w:cs="Calibri"/>
+          <w:kern w:val="0"/>
+          <w:sz w:val="26"/>
+          <w:szCs w:val="26"/>
+          <w:shd w:val="clear" w:color="auto" w:fill="FFFFFF"/>
+          <w:lang w:eastAsia="it-IT"/>
+        </w:rPr>
+        <w:t>nformazioni pertinenti.</w:t>
       </w:r>
     </w:p>
     <w:p>
@@ -612,8 +776,6 @@
         </w:rPr>
         <w:t xml:space="preserve"> UML</w:t>
       </w:r>
-      <w:bookmarkStart w:id="0" w:name="_GoBack"/>
-      <w:bookmarkEnd w:id="0"/>
     </w:p>
     <w:p>
       <w:pPr>
@@ -694,6 +856,7 @@
         <w:rPr>
           <w:rFonts w:ascii="Calibri" w:hAnsi="Calibri" w:cs="Calibri"/>
         </w:rPr>
+        <w:lastRenderedPageBreak/>
         <w:t xml:space="preserve">Sezione </w:t>
       </w:r>
       <w:r>
